--- a/Septian Nanda Saputra_1201220007_basicAnimation.docx
+++ b/Septian Nanda Saputra_1201220007_basicAnimation.docx
@@ -7,15 +7,7 @@
         <w:ind w:left="720" w:hanging="360"/>
       </w:pPr>
       <w:r>
-        <w:t xml:space="preserve">Nama: </w:t>
-      </w:r>
-      <w:proofErr w:type="spellStart"/>
-      <w:r>
-        <w:t>Septian</w:t>
-      </w:r>
-      <w:proofErr w:type="spellEnd"/>
-      <w:r>
-        <w:t xml:space="preserve"> Nanda Saputra</w:t>
+        <w:t>Nama: Septian Nanda Saputra</w:t>
       </w:r>
     </w:p>
     <w:p>
@@ -25,6 +17,22 @@
       <w:r>
         <w:t>NIM: 1201220007</w:t>
       </w:r>
+    </w:p>
+    <w:p>
+      <w:pPr>
+        <w:ind w:left="720" w:hanging="360"/>
+      </w:pPr>
+      <w:r>
+        <w:t xml:space="preserve">Link Github: </w:t>
+      </w:r>
+      <w:hyperlink r:id="rId5" w:history="1">
+        <w:r>
+          <w:rPr>
+            <w:rStyle w:val="Hyperlink"/>
+          </w:rPr>
+          <w:t>https://github.com/Senadara/Grafika-Komputer.git</w:t>
+        </w:r>
+      </w:hyperlink>
     </w:p>
     <w:p>
       <w:pPr>
@@ -59,6 +67,9 @@
         <w:jc w:val="center"/>
       </w:pPr>
       <w:r>
+        <w:rPr>
+          <w:noProof/>
+        </w:rPr>
         <w:drawing>
           <wp:inline distT="0" distB="0" distL="0" distR="0" wp14:anchorId="1F3BDC36" wp14:editId="567BC5ED">
             <wp:extent cx="3029373" cy="3153215"/>
@@ -75,7 +86,7 @@
                     <pic:cNvPicPr/>
                   </pic:nvPicPr>
                   <pic:blipFill>
-                    <a:blip r:embed="rId5"/>
+                    <a:blip r:embed="rId6"/>
                     <a:stretch>
                       <a:fillRect/>
                     </a:stretch>
@@ -119,6 +130,9 @@
         <w:pStyle w:val="ListParagraph"/>
       </w:pPr>
       <w:r>
+        <w:rPr>
+          <w:noProof/>
+        </w:rPr>
         <w:drawing>
           <wp:inline distT="0" distB="0" distL="0" distR="0" wp14:anchorId="28C0CE25" wp14:editId="31ADF5B9">
             <wp:extent cx="5731510" cy="3222625"/>
@@ -132,71 +146,6 @@
                 <pic:pic xmlns:pic="http://schemas.openxmlformats.org/drawingml/2006/picture">
                   <pic:nvPicPr>
                     <pic:cNvPr id="742849658" name=""/>
-                    <pic:cNvPicPr/>
-                  </pic:nvPicPr>
-                  <pic:blipFill>
-                    <a:blip r:embed="rId6"/>
-                    <a:stretch>
-                      <a:fillRect/>
-                    </a:stretch>
-                  </pic:blipFill>
-                  <pic:spPr>
-                    <a:xfrm>
-                      <a:off x="0" y="0"/>
-                      <a:ext cx="5731510" cy="3222625"/>
-                    </a:xfrm>
-                    <a:prstGeom prst="rect">
-                      <a:avLst/>
-                    </a:prstGeom>
-                  </pic:spPr>
-                </pic:pic>
-              </a:graphicData>
-            </a:graphic>
-          </wp:inline>
-        </w:drawing>
-      </w:r>
-    </w:p>
-    <w:p>
-      <w:pPr>
-        <w:pStyle w:val="ListParagraph"/>
-      </w:pPr>
-    </w:p>
-    <w:p>
-      <w:r>
-        <w:br w:type="page"/>
-      </w:r>
-    </w:p>
-    <w:p>
-      <w:pPr>
-        <w:pStyle w:val="ListParagraph"/>
-        <w:numPr>
-          <w:ilvl w:val="0"/>
-          <w:numId w:val="1"/>
-        </w:numPr>
-      </w:pPr>
-      <w:r>
-        <w:lastRenderedPageBreak/>
-        <w:t>Heart Beat</w:t>
-      </w:r>
-    </w:p>
-    <w:p>
-      <w:pPr>
-        <w:pStyle w:val="ListParagraph"/>
-      </w:pPr>
-      <w:r>
-        <w:drawing>
-          <wp:inline distT="0" distB="0" distL="0" distR="0" wp14:anchorId="39C67191" wp14:editId="63A98740">
-            <wp:extent cx="5731510" cy="3222625"/>
-            <wp:effectExtent l="0" t="0" r="2540" b="0"/>
-            <wp:docPr id="1799514843" name="Picture 1"/>
-            <wp:cNvGraphicFramePr>
-              <a:graphicFrameLocks xmlns:a="http://schemas.openxmlformats.org/drawingml/2006/main" noChangeAspect="1"/>
-            </wp:cNvGraphicFramePr>
-            <a:graphic xmlns:a="http://schemas.openxmlformats.org/drawingml/2006/main">
-              <a:graphicData uri="http://schemas.openxmlformats.org/drawingml/2006/picture">
-                <pic:pic xmlns:pic="http://schemas.openxmlformats.org/drawingml/2006/picture">
-                  <pic:nvPicPr>
-                    <pic:cNvPr id="1799514843" name=""/>
                     <pic:cNvPicPr/>
                   </pic:nvPicPr>
                   <pic:blipFill>
@@ -227,6 +176,11 @@
       </w:pPr>
     </w:p>
     <w:p>
+      <w:r>
+        <w:br w:type="page"/>
+      </w:r>
+    </w:p>
+    <w:p>
       <w:pPr>
         <w:pStyle w:val="ListParagraph"/>
         <w:numPr>
@@ -235,9 +189,75 @@
         </w:numPr>
       </w:pPr>
       <w:r>
+        <w:lastRenderedPageBreak/>
+        <w:t>Heart Beat</w:t>
+      </w:r>
+    </w:p>
+    <w:p>
+      <w:pPr>
+        <w:pStyle w:val="ListParagraph"/>
+      </w:pPr>
+      <w:r>
+        <w:rPr>
+          <w:noProof/>
+        </w:rPr>
+        <w:drawing>
+          <wp:inline distT="0" distB="0" distL="0" distR="0" wp14:anchorId="39C67191" wp14:editId="63A98740">
+            <wp:extent cx="5731510" cy="3222625"/>
+            <wp:effectExtent l="0" t="0" r="2540" b="0"/>
+            <wp:docPr id="1799514843" name="Picture 1"/>
+            <wp:cNvGraphicFramePr>
+              <a:graphicFrameLocks xmlns:a="http://schemas.openxmlformats.org/drawingml/2006/main" noChangeAspect="1"/>
+            </wp:cNvGraphicFramePr>
+            <a:graphic xmlns:a="http://schemas.openxmlformats.org/drawingml/2006/main">
+              <a:graphicData uri="http://schemas.openxmlformats.org/drawingml/2006/picture">
+                <pic:pic xmlns:pic="http://schemas.openxmlformats.org/drawingml/2006/picture">
+                  <pic:nvPicPr>
+                    <pic:cNvPr id="1799514843" name=""/>
+                    <pic:cNvPicPr/>
+                  </pic:nvPicPr>
+                  <pic:blipFill>
+                    <a:blip r:embed="rId8"/>
+                    <a:stretch>
+                      <a:fillRect/>
+                    </a:stretch>
+                  </pic:blipFill>
+                  <pic:spPr>
+                    <a:xfrm>
+                      <a:off x="0" y="0"/>
+                      <a:ext cx="5731510" cy="3222625"/>
+                    </a:xfrm>
+                    <a:prstGeom prst="rect">
+                      <a:avLst/>
+                    </a:prstGeom>
+                  </pic:spPr>
+                </pic:pic>
+              </a:graphicData>
+            </a:graphic>
+          </wp:inline>
+        </w:drawing>
+      </w:r>
+    </w:p>
+    <w:p>
+      <w:pPr>
+        <w:pStyle w:val="ListParagraph"/>
+      </w:pPr>
+    </w:p>
+    <w:p>
+      <w:pPr>
+        <w:pStyle w:val="ListParagraph"/>
+        <w:numPr>
+          <w:ilvl w:val="0"/>
+          <w:numId w:val="1"/>
+        </w:numPr>
+      </w:pPr>
+      <w:r>
         <w:t>Initial Name</w:t>
       </w:r>
       <w:r>
+        <w:rPr>
+          <w:noProof/>
+        </w:rPr>
         <w:drawing>
           <wp:inline distT="0" distB="0" distL="0" distR="0" wp14:anchorId="187E3C5B" wp14:editId="7486BEEE">
             <wp:extent cx="5731510" cy="3222625"/>
@@ -254,7 +274,7 @@
                     <pic:cNvPicPr/>
                   </pic:nvPicPr>
                   <pic:blipFill>
-                    <a:blip r:embed="rId8"/>
+                    <a:blip r:embed="rId9"/>
                     <a:stretch>
                       <a:fillRect/>
                     </a:stretch>
@@ -831,6 +851,29 @@
       <w:contextualSpacing/>
     </w:pPr>
   </w:style>
+  <w:style w:type="character" w:styleId="Hyperlink">
+    <w:name w:val="Hyperlink"/>
+    <w:basedOn w:val="DefaultParagraphFont"/>
+    <w:uiPriority w:val="99"/>
+    <w:unhideWhenUsed/>
+    <w:rsid w:val="00125319"/>
+    <w:rPr>
+      <w:color w:val="0563C1" w:themeColor="hyperlink"/>
+      <w:u w:val="single"/>
+    </w:rPr>
+  </w:style>
+  <w:style w:type="character" w:styleId="UnresolvedMention">
+    <w:name w:val="Unresolved Mention"/>
+    <w:basedOn w:val="DefaultParagraphFont"/>
+    <w:uiPriority w:val="99"/>
+    <w:semiHidden/>
+    <w:unhideWhenUsed/>
+    <w:rsid w:val="00125319"/>
+    <w:rPr>
+      <w:color w:val="605E5C"/>
+      <w:shd w:val="clear" w:color="auto" w:fill="E1DFDD"/>
+    </w:rPr>
+  </w:style>
 </w:styles>
 </file>
 
